--- a/InterpretadorPortugol/Documentacao.docx
+++ b/InterpretadorPortugol/Documentacao.docx
@@ -678,7 +678,23 @@
           <w:sz w:val="24"/>
           <w:szCs w:val="24"/>
         </w:rPr>
-        <w:t xml:space="preserve"> antes de realizar a compilação. A</w:t>
+        <w:t xml:space="preserve"> antes de realizar a </w:t>
+      </w:r>
+      <w:r>
+        <w:rPr>
+          <w:rFonts w:ascii="Arial" w:hAnsi="Arial" w:eastAsia="Arial" w:cs="Arial"/>
+          <w:sz w:val="24"/>
+          <w:szCs w:val="24"/>
+        </w:rPr>
+        <w:t xml:space="preserve">compilação. </w:t>
+      </w:r>
+      <w:r>
+        <w:rPr>
+          <w:rFonts w:ascii="Arial" w:hAnsi="Arial" w:eastAsia="Arial" w:cs="Arial"/>
+          <w:sz w:val="24"/>
+          <w:szCs w:val="24"/>
+        </w:rPr>
+        <w:t>A</w:t>
       </w:r>
       <w:bookmarkStart w:name="_Int_EC4u4LYJ" w:id="1372080866"/>
       <w:r>
@@ -864,7 +880,7 @@
           <w:sz w:val="24"/>
           <w:szCs w:val="24"/>
         </w:rPr>
-        <w:t>” dentro da pasta raiz do projeto</w:t>
+        <w:t>” dentro da pasta raiz do projeto.</w:t>
       </w:r>
     </w:p>
     <w:p>
